--- a/Дискретная математика/Lab_1/Lab_1.docx
+++ b/Дискретная математика/Lab_1/Lab_1.docx
@@ -118,14 +118,7 @@
           <w:rFonts w:ascii="Times New Roman" w:hAnsi="Times New Roman"/>
           <w:sz w:val="28"/>
         </w:rPr>
-        <w:t>Отчёт о лабораторной работе №</w:t>
-      </w:r>
-      <w:r>
-        <w:rPr>
-          <w:rFonts w:ascii="Times New Roman" w:hAnsi="Times New Roman"/>
-          <w:sz w:val="28"/>
-        </w:rPr>
-        <w:t>1</w:t>
+        <w:t>Отчёт о лабораторной работе №1</w:t>
       </w:r>
     </w:p>
     <w:p>
@@ -188,21 +181,7 @@
           <w:rFonts w:ascii="Times New Roman" w:hAnsi="Times New Roman"/>
           <w:sz w:val="28"/>
         </w:rPr>
-        <w:t>«</w:t>
-      </w:r>
-      <w:r>
-        <w:rPr>
-          <w:rFonts w:ascii="Times New Roman" w:hAnsi="Times New Roman"/>
-          <w:sz w:val="28"/>
-        </w:rPr>
-        <w:t>Дискретная математика</w:t>
-      </w:r>
-      <w:r>
-        <w:rPr>
-          <w:rFonts w:ascii="Times New Roman" w:hAnsi="Times New Roman"/>
-          <w:sz w:val="28"/>
-        </w:rPr>
-        <w:t>»</w:t>
+        <w:t>«Дискретная математика»</w:t>
       </w:r>
     </w:p>
     <w:p>
@@ -255,35 +234,7 @@
           <w:rFonts w:ascii="Times New Roman" w:hAnsi="Times New Roman"/>
           <w:sz w:val="28"/>
         </w:rPr>
-        <w:t>Выполнил</w:t>
-      </w:r>
-      <w:r>
-        <w:rPr>
-          <w:rFonts w:ascii="Times New Roman" w:hAnsi="Times New Roman"/>
-          <w:sz w:val="28"/>
-        </w:rPr>
-        <w:t>и</w:t>
-      </w:r>
-      <w:r>
-        <w:rPr>
-          <w:rFonts w:ascii="Times New Roman" w:hAnsi="Times New Roman"/>
-          <w:sz w:val="28"/>
-        </w:rPr>
-        <w:t xml:space="preserve"> студент</w:t>
-      </w:r>
-      <w:r>
-        <w:rPr>
-          <w:rFonts w:ascii="Times New Roman" w:hAnsi="Times New Roman"/>
-          <w:sz w:val="28"/>
-        </w:rPr>
-        <w:t>ы</w:t>
-      </w:r>
-      <w:r>
-        <w:rPr>
-          <w:rFonts w:ascii="Times New Roman" w:hAnsi="Times New Roman"/>
-          <w:sz w:val="28"/>
-        </w:rPr>
-        <w:t xml:space="preserve"> группы 135</w:t>
+        <w:t>Выполнили студенты группы 135</w:t>
       </w:r>
     </w:p>
     <w:p>
@@ -363,49 +314,7 @@
           <w:rFonts w:ascii="Times New Roman" w:hAnsi="Times New Roman"/>
           <w:sz w:val="28"/>
         </w:rPr>
-        <w:t xml:space="preserve">ст. пр. </w:t>
-      </w:r>
-      <w:r>
-        <w:rPr>
-          <w:rFonts w:ascii="Times New Roman" w:hAnsi="Times New Roman"/>
-          <w:sz w:val="28"/>
-        </w:rPr>
-        <w:t>Бакулева</w:t>
-      </w:r>
-      <w:r>
-        <w:rPr>
-          <w:rFonts w:ascii="Times New Roman" w:hAnsi="Times New Roman"/>
-          <w:sz w:val="28"/>
-        </w:rPr>
-        <w:t xml:space="preserve"> </w:t>
-      </w:r>
-      <w:r>
-        <w:rPr>
-          <w:rFonts w:ascii="Times New Roman" w:hAnsi="Times New Roman"/>
-          <w:sz w:val="28"/>
-        </w:rPr>
-        <w:t>М</w:t>
-      </w:r>
-      <w:r>
-        <w:rPr>
-          <w:rFonts w:ascii="Times New Roman" w:hAnsi="Times New Roman"/>
-          <w:sz w:val="28"/>
-        </w:rPr>
-        <w:t>.</w:t>
-      </w:r>
-      <w:r>
-        <w:rPr>
-          <w:rFonts w:ascii="Times New Roman" w:hAnsi="Times New Roman"/>
-          <w:sz w:val="28"/>
-        </w:rPr>
-        <w:t>А</w:t>
-      </w:r>
-      <w:r>
-        <w:rPr>
-          <w:rFonts w:ascii="Times New Roman" w:hAnsi="Times New Roman"/>
-          <w:sz w:val="28"/>
-        </w:rPr>
-        <w:t>.</w:t>
+        <w:t>ст. пр. Бакулева М.А.</w:t>
       </w:r>
     </w:p>
     <w:p>
@@ -456,8 +365,18 @@
     <w:p>
       <w:pPr>
         <w:jc w:val="center"/>
-      </w:pPr>
-      <w:r>
+        <w:rPr>
+          <w:rFonts w:ascii="Times New Roman" w:hAnsi="Times New Roman" w:cs="Times New Roman"/>
+          <w:sz w:val="28"/>
+          <w:szCs w:val="28"/>
+        </w:rPr>
+      </w:pPr>
+      <w:r>
+        <w:rPr>
+          <w:rFonts w:ascii="Times New Roman" w:hAnsi="Times New Roman" w:cs="Times New Roman"/>
+          <w:sz w:val="28"/>
+          <w:szCs w:val="28"/>
+        </w:rPr>
         <w:lastRenderedPageBreak/>
         <w:t>Цель работы</w:t>
       </w:r>
@@ -468,44 +387,411 @@
         <w:ind w:firstLine="539"/>
         <w:jc w:val="both"/>
         <w:rPr>
-          <w:sz w:val="28"/>
-        </w:rPr>
-      </w:pPr>
-      <w:r>
-        <w:rPr>
-          <w:sz w:val="28"/>
-        </w:rPr>
-        <w:t>Целью работы является изучение матричных способов представления гр</w:t>
-      </w:r>
-      <w:r>
-        <w:rPr>
-          <w:sz w:val="28"/>
-        </w:rPr>
-        <w:t>а</w:t>
-      </w:r>
-      <w:r>
-        <w:rPr>
-          <w:sz w:val="28"/>
-        </w:rPr>
-        <w:t>фов.</w:t>
-      </w:r>
-    </w:p>
-    <w:p>
-      <w:pPr>
-        <w:jc w:val="center"/>
-      </w:pPr>
-      <w:r>
+          <w:rFonts w:ascii="Times New Roman" w:hAnsi="Times New Roman" w:cs="Times New Roman"/>
+          <w:sz w:val="28"/>
+          <w:szCs w:val="28"/>
+        </w:rPr>
+      </w:pPr>
+      <w:r>
+        <w:rPr>
+          <w:rFonts w:ascii="Times New Roman" w:hAnsi="Times New Roman" w:cs="Times New Roman"/>
+          <w:sz w:val="28"/>
+          <w:szCs w:val="28"/>
+        </w:rPr>
+        <w:t>Целью работы является изучение матричных способов представления графов.</w:t>
+      </w:r>
+    </w:p>
+    <w:p>
+      <w:pPr>
+        <w:jc w:val="center"/>
+        <w:rPr>
+          <w:rFonts w:ascii="Times New Roman" w:hAnsi="Times New Roman" w:cs="Times New Roman"/>
+          <w:sz w:val="28"/>
+          <w:szCs w:val="28"/>
+        </w:rPr>
+      </w:pPr>
+      <w:r>
+        <w:rPr>
+          <w:rFonts w:ascii="Times New Roman" w:hAnsi="Times New Roman" w:cs="Times New Roman"/>
+          <w:sz w:val="28"/>
+          <w:szCs w:val="28"/>
+        </w:rPr>
         <w:t>Задание (Вариант 3)</w:t>
       </w:r>
     </w:p>
     <w:p>
-      <w:pPr>
+      <w:r>
+        <w:rPr>
+          <w:rFonts w:ascii="Times New Roman" w:hAnsi="Times New Roman" w:cs="Times New Roman"/>
+          <w:sz w:val="28"/>
+          <w:szCs w:val="28"/>
+        </w:rPr>
+        <w:tab/>
+        <w:t>Составить программу по переводу матрицы инцидентности в матрицу смежности с учетом ее типа</w:t>
+      </w:r>
+      <w:r>
+        <w:rPr>
+          <w:rFonts w:ascii="Times New Roman" w:hAnsi="Times New Roman" w:cs="Times New Roman"/>
+          <w:sz w:val="28"/>
+          <w:szCs w:val="28"/>
+        </w:rPr>
+        <w:t>.</w:t>
+      </w:r>
+      <w:r>
+        <w:br w:type="page"/>
+      </w:r>
+    </w:p>
+    <w:p>
+      <w:pPr>
+        <w:jc w:val="center"/>
+        <w:rPr>
+          <w:sz w:val="24"/>
+          <w:szCs w:val="24"/>
+        </w:rPr>
+      </w:pPr>
+      <w:r>
+        <w:rPr>
+          <w:sz w:val="24"/>
+          <w:szCs w:val="24"/>
+        </w:rPr>
+        <w:lastRenderedPageBreak/>
+        <w:t>Блок-схема программы</w:t>
+      </w:r>
+    </w:p>
+    <w:p>
+      <w:pPr>
+        <w:jc w:val="center"/>
         <w:rPr>
           <w:lang w:val="en-US"/>
         </w:rPr>
       </w:pPr>
       <w:r>
-        <w:t xml:space="preserve">Составить программу по переводу из матрицы инцидентности в </w:t>
+        <w:rPr>
+          <w:noProof/>
+        </w:rPr>
+        <w:drawing>
+          <wp:inline distT="0" distB="0" distL="0" distR="0" wp14:anchorId="0200B85E" wp14:editId="3DCF039B">
+            <wp:extent cx="3832996" cy="8547100"/>
+            <wp:effectExtent l="0" t="0" r="0" b="6350"/>
+            <wp:docPr id="1" name="Рисунок 1"/>
+            <wp:cNvGraphicFramePr>
+              <a:graphicFrameLocks xmlns:a="http://schemas.openxmlformats.org/drawingml/2006/main" noChangeAspect="1"/>
+            </wp:cNvGraphicFramePr>
+            <a:graphic xmlns:a="http://schemas.openxmlformats.org/drawingml/2006/main">
+              <a:graphicData uri="http://schemas.openxmlformats.org/drawingml/2006/picture">
+                <pic:pic xmlns:pic="http://schemas.openxmlformats.org/drawingml/2006/picture">
+                  <pic:nvPicPr>
+                    <pic:cNvPr id="1" name=""/>
+                    <pic:cNvPicPr/>
+                  </pic:nvPicPr>
+                  <pic:blipFill>
+                    <a:blip r:embed="rId5"/>
+                    <a:stretch>
+                      <a:fillRect/>
+                    </a:stretch>
+                  </pic:blipFill>
+                  <pic:spPr>
+                    <a:xfrm>
+                      <a:off x="0" y="0"/>
+                      <a:ext cx="3840624" cy="8564110"/>
+                    </a:xfrm>
+                    <a:prstGeom prst="rect">
+                      <a:avLst/>
+                    </a:prstGeom>
+                  </pic:spPr>
+                </pic:pic>
+              </a:graphicData>
+            </a:graphic>
+          </wp:inline>
+        </w:drawing>
+      </w:r>
+    </w:p>
+    <w:p>
+      <w:pPr>
+        <w:jc w:val="center"/>
+        <w:rPr>
+          <w:sz w:val="24"/>
+          <w:szCs w:val="24"/>
+        </w:rPr>
+      </w:pPr>
+      <w:r>
+        <w:rPr>
+          <w:sz w:val="24"/>
+          <w:szCs w:val="24"/>
+        </w:rPr>
+        <w:t>Рисунок 1 – Блок-схема</w:t>
+      </w:r>
+    </w:p>
+    <w:p>
+      <w:pPr>
+        <w:jc w:val="center"/>
+        <w:rPr>
+          <w:sz w:val="24"/>
+          <w:szCs w:val="24"/>
+        </w:rPr>
+      </w:pPr>
+      <w:r>
+        <w:rPr>
+          <w:sz w:val="24"/>
+          <w:szCs w:val="24"/>
+        </w:rPr>
+        <w:br w:type="page"/>
+      </w:r>
+      <w:r>
+        <w:rPr>
+          <w:sz w:val="24"/>
+          <w:szCs w:val="24"/>
+        </w:rPr>
+        <w:lastRenderedPageBreak/>
+        <w:t>Листинг программы</w:t>
+      </w:r>
+    </w:p>
+    <w:p>
+      <w:pPr>
+        <w:jc w:val="center"/>
+        <w:rPr>
+          <w:sz w:val="24"/>
+          <w:szCs w:val="24"/>
+        </w:rPr>
+      </w:pPr>
+      <w:r>
+        <w:rPr>
+          <w:noProof/>
+        </w:rPr>
+        <w:drawing>
+          <wp:inline distT="0" distB="0" distL="0" distR="0" wp14:anchorId="1E1C7FA2" wp14:editId="7044FDAB">
+            <wp:extent cx="5940425" cy="6758940"/>
+            <wp:effectExtent l="0" t="0" r="3175" b="3810"/>
+            <wp:docPr id="2" name="Рисунок 2"/>
+            <wp:cNvGraphicFramePr>
+              <a:graphicFrameLocks xmlns:a="http://schemas.openxmlformats.org/drawingml/2006/main" noChangeAspect="1"/>
+            </wp:cNvGraphicFramePr>
+            <a:graphic xmlns:a="http://schemas.openxmlformats.org/drawingml/2006/main">
+              <a:graphicData uri="http://schemas.openxmlformats.org/drawingml/2006/picture">
+                <pic:pic xmlns:pic="http://schemas.openxmlformats.org/drawingml/2006/picture">
+                  <pic:nvPicPr>
+                    <pic:cNvPr id="1" name=""/>
+                    <pic:cNvPicPr/>
+                  </pic:nvPicPr>
+                  <pic:blipFill>
+                    <a:blip r:embed="rId6"/>
+                    <a:stretch>
+                      <a:fillRect/>
+                    </a:stretch>
+                  </pic:blipFill>
+                  <pic:spPr>
+                    <a:xfrm>
+                      <a:off x="0" y="0"/>
+                      <a:ext cx="5940425" cy="6758940"/>
+                    </a:xfrm>
+                    <a:prstGeom prst="rect">
+                      <a:avLst/>
+                    </a:prstGeom>
+                  </pic:spPr>
+                </pic:pic>
+              </a:graphicData>
+            </a:graphic>
+          </wp:inline>
+        </w:drawing>
+      </w:r>
+    </w:p>
+    <w:p>
+      <w:pPr>
+        <w:jc w:val="center"/>
+        <w:rPr>
+          <w:sz w:val="24"/>
+          <w:szCs w:val="24"/>
+        </w:rPr>
+      </w:pPr>
+      <w:r>
+        <w:rPr>
+          <w:sz w:val="24"/>
+          <w:szCs w:val="24"/>
+        </w:rPr>
+        <w:t>Рисунок 2 – Листинг программы</w:t>
+      </w:r>
+    </w:p>
+    <w:p>
+      <w:pPr>
+        <w:jc w:val="center"/>
+        <w:rPr>
+          <w:sz w:val="24"/>
+          <w:szCs w:val="24"/>
+        </w:rPr>
+      </w:pPr>
+      <w:r>
+        <w:rPr>
+          <w:sz w:val="24"/>
+          <w:szCs w:val="24"/>
+        </w:rPr>
+        <w:t>Вывод программы</w:t>
+      </w:r>
+    </w:p>
+    <w:p>
+      <w:pPr>
+        <w:jc w:val="center"/>
+        <w:rPr>
+          <w:sz w:val="24"/>
+          <w:szCs w:val="24"/>
+        </w:rPr>
+      </w:pPr>
+      <w:r>
+        <w:rPr>
+          <w:noProof/>
+        </w:rPr>
+        <w:drawing>
+          <wp:inline distT="0" distB="0" distL="0" distR="0" wp14:anchorId="325D57E0" wp14:editId="4200EEFD">
+            <wp:extent cx="3876675" cy="371475"/>
+            <wp:effectExtent l="0" t="0" r="9525" b="9525"/>
+            <wp:docPr id="3" name="Рисунок 3"/>
+            <wp:cNvGraphicFramePr>
+              <a:graphicFrameLocks xmlns:a="http://schemas.openxmlformats.org/drawingml/2006/main" noChangeAspect="1"/>
+            </wp:cNvGraphicFramePr>
+            <a:graphic xmlns:a="http://schemas.openxmlformats.org/drawingml/2006/main">
+              <a:graphicData uri="http://schemas.openxmlformats.org/drawingml/2006/picture">
+                <pic:pic xmlns:pic="http://schemas.openxmlformats.org/drawingml/2006/picture">
+                  <pic:nvPicPr>
+                    <pic:cNvPr id="1" name=""/>
+                    <pic:cNvPicPr/>
+                  </pic:nvPicPr>
+                  <pic:blipFill>
+                    <a:blip r:embed="rId7"/>
+                    <a:stretch>
+                      <a:fillRect/>
+                    </a:stretch>
+                  </pic:blipFill>
+                  <pic:spPr>
+                    <a:xfrm>
+                      <a:off x="0" y="0"/>
+                      <a:ext cx="3876675" cy="371475"/>
+                    </a:xfrm>
+                    <a:prstGeom prst="rect">
+                      <a:avLst/>
+                    </a:prstGeom>
+                  </pic:spPr>
+                </pic:pic>
+              </a:graphicData>
+            </a:graphic>
+          </wp:inline>
+        </w:drawing>
+      </w:r>
+    </w:p>
+    <w:p>
+      <w:pPr>
+        <w:jc w:val="center"/>
+        <w:rPr>
+          <w:sz w:val="24"/>
+          <w:szCs w:val="24"/>
+        </w:rPr>
+      </w:pPr>
+      <w:r>
+        <w:rPr>
+          <w:sz w:val="24"/>
+          <w:szCs w:val="24"/>
+        </w:rPr>
+        <w:t>Рисунок 3 – Вывод программы</w:t>
+      </w:r>
+    </w:p>
+    <w:p>
+      <w:pPr>
+        <w:rPr>
+          <w:sz w:val="24"/>
+          <w:szCs w:val="24"/>
+        </w:rPr>
+      </w:pPr>
+      <w:r>
+        <w:rPr>
+          <w:sz w:val="24"/>
+          <w:szCs w:val="24"/>
+        </w:rPr>
+        <w:br w:type="page"/>
+      </w:r>
+    </w:p>
+    <w:p>
+      <w:pPr>
+        <w:jc w:val="center"/>
+        <w:rPr>
+          <w:sz w:val="28"/>
+          <w:szCs w:val="28"/>
+        </w:rPr>
+      </w:pPr>
+      <w:r>
+        <w:rPr>
+          <w:sz w:val="28"/>
+          <w:szCs w:val="28"/>
+        </w:rPr>
+        <w:lastRenderedPageBreak/>
+        <w:t>Заключение</w:t>
+      </w:r>
+    </w:p>
+    <w:p>
+      <w:pPr>
+        <w:rPr>
+          <w:sz w:val="28"/>
+          <w:szCs w:val="28"/>
+        </w:rPr>
+      </w:pPr>
+      <w:r>
+        <w:rPr>
+          <w:sz w:val="28"/>
+          <w:szCs w:val="28"/>
+        </w:rPr>
+        <w:t>В результате выполненной работы были приобретены навыки:</w:t>
+      </w:r>
+    </w:p>
+    <w:p>
+      <w:pPr>
+        <w:pStyle w:val="a3"/>
+        <w:numPr>
+          <w:ilvl w:val="0"/>
+          <w:numId w:val="1"/>
+        </w:numPr>
+        <w:rPr>
+          <w:sz w:val="28"/>
+          <w:szCs w:val="28"/>
+        </w:rPr>
+      </w:pPr>
+      <w:r>
+        <w:rPr>
+          <w:sz w:val="28"/>
+          <w:szCs w:val="28"/>
+        </w:rPr>
+        <w:t xml:space="preserve">По программированию на языке </w:t>
+      </w:r>
+      <w:r>
+        <w:rPr>
+          <w:sz w:val="28"/>
+          <w:szCs w:val="28"/>
+          <w:lang w:val="en-US"/>
+        </w:rPr>
+        <w:t>python</w:t>
+      </w:r>
+      <w:r>
+        <w:rPr>
+          <w:sz w:val="28"/>
+          <w:szCs w:val="28"/>
+        </w:rPr>
+        <w:t>.</w:t>
+      </w:r>
+    </w:p>
+    <w:p>
+      <w:pPr>
+        <w:pStyle w:val="a3"/>
+        <w:numPr>
+          <w:ilvl w:val="0"/>
+          <w:numId w:val="1"/>
+        </w:numPr>
+        <w:rPr>
+          <w:sz w:val="28"/>
+          <w:szCs w:val="28"/>
+        </w:rPr>
+      </w:pPr>
+      <w:r>
+        <w:rPr>
+          <w:sz w:val="28"/>
+          <w:szCs w:val="28"/>
+        </w:rPr>
+        <w:t>Программирование алгоритма по построению матрицы инцидентности в смежную матрицу.</w:t>
       </w:r>
     </w:p>
     <w:sectPr>
@@ -516,6 +802,103 @@
     </w:sectPr>
   </w:body>
 </w:document>
+</file>
+
+<file path=word/numbering.xml><?xml version="1.0" encoding="utf-8"?>
+<w:numbering xmlns:wpc="http://schemas.microsoft.com/office/word/2010/wordprocessingCanvas" xmlns:cx="http://schemas.microsoft.com/office/drawing/2014/chartex" xmlns:cx1="http://schemas.microsoft.com/office/drawing/2015/9/8/chartex" xmlns:cx2="http://schemas.microsoft.com/office/drawing/2015/10/21/chartex" xmlns:cx3="http://schemas.microsoft.com/office/drawing/2016/5/9/chartex" xmlns:cx4="http://schemas.microsoft.com/office/drawing/2016/5/10/chartex" xmlns:cx5="http://schemas.microsoft.com/office/drawing/2016/5/11/chartex" xmlns:cx6="http://schemas.microsoft.com/office/drawing/2016/5/12/chartex" xmlns:cx7="http://schemas.microsoft.com/office/drawing/2016/5/13/chartex" xmlns:cx8="http://schemas.microsoft.com/office/drawing/2016/5/14/chartex" xmlns:mc="http://schemas.openxmlformats.org/markup-compatibility/2006" xmlns:aink="http://schemas.microsoft.com/office/drawing/2016/ink" xmlns:am3d="http://schemas.microsoft.com/office/drawing/2017/model3d" xmlns:o="urn:schemas-microsoft-com:office:office" xmlns:r="http://schemas.openxmlformats.org/officeDocument/2006/relationships" xmlns:m="http://schemas.openxmlformats.org/officeDocument/2006/math" xmlns:v="urn:schemas-microsoft-com:vml" xmlns:wp14="http://schemas.microsoft.com/office/word/2010/wordprocessingDrawing" xmlns:wp="http://schemas.openxmlformats.org/drawingml/2006/wordprocessingDrawing" xmlns:w10="urn:schemas-microsoft-com:office:word" xmlns:w="http://schemas.openxmlformats.org/wordprocessingml/2006/main" xmlns:w14="http://schemas.microsoft.com/office/word/2010/wordml" xmlns:w15="http://schemas.microsoft.com/office/word/2012/wordml" xmlns:w16cex="http://schemas.microsoft.com/office/word/2018/wordml/cex" xmlns:w16cid="http://schemas.microsoft.com/office/word/2016/wordml/cid" xmlns:w16="http://schemas.microsoft.com/office/word/2018/wordml" xmlns:w16sdtdh="http://schemas.microsoft.com/office/word/2020/wordml/sdtdatahash" xmlns:w16se="http://schemas.microsoft.com/office/word/2015/wordml/symex" xmlns:wpg="http://schemas.microsoft.com/office/word/2010/wordprocessingGroup" xmlns:wpi="http://schemas.microsoft.com/office/word/2010/wordprocessingInk" xmlns:wne="http://schemas.microsoft.com/office/word/2006/wordml" xmlns:wps="http://schemas.microsoft.com/office/word/2010/wordprocessingShape" mc:Ignorable="w14 w15 w16se w16cid w16 w16cex w16sdtdh wp14">
+  <w:abstractNum w:abstractNumId="0" w15:restartNumberingAfterBreak="0">
+    <w:nsid w:val="28CB3814"/>
+    <w:multiLevelType w:val="hybridMultilevel"/>
+    <w:tmpl w:val="B8EA6938"/>
+    <w:lvl w:ilvl="0" w:tplc="0419000F">
+      <w:start w:val="1"/>
+      <w:numFmt w:val="decimal"/>
+      <w:lvlText w:val="%1."/>
+      <w:lvlJc w:val="left"/>
+      <w:pPr>
+        <w:ind w:left="720" w:hanging="360"/>
+      </w:pPr>
+      <w:rPr>
+        <w:rFonts w:hint="default"/>
+      </w:rPr>
+    </w:lvl>
+    <w:lvl w:ilvl="1" w:tplc="04190019" w:tentative="1">
+      <w:start w:val="1"/>
+      <w:numFmt w:val="lowerLetter"/>
+      <w:lvlText w:val="%2."/>
+      <w:lvlJc w:val="left"/>
+      <w:pPr>
+        <w:ind w:left="1440" w:hanging="360"/>
+      </w:pPr>
+    </w:lvl>
+    <w:lvl w:ilvl="2" w:tplc="0419001B" w:tentative="1">
+      <w:start w:val="1"/>
+      <w:numFmt w:val="lowerRoman"/>
+      <w:lvlText w:val="%3."/>
+      <w:lvlJc w:val="right"/>
+      <w:pPr>
+        <w:ind w:left="2160" w:hanging="180"/>
+      </w:pPr>
+    </w:lvl>
+    <w:lvl w:ilvl="3" w:tplc="0419000F" w:tentative="1">
+      <w:start w:val="1"/>
+      <w:numFmt w:val="decimal"/>
+      <w:lvlText w:val="%4."/>
+      <w:lvlJc w:val="left"/>
+      <w:pPr>
+        <w:ind w:left="2880" w:hanging="360"/>
+      </w:pPr>
+    </w:lvl>
+    <w:lvl w:ilvl="4" w:tplc="04190019" w:tentative="1">
+      <w:start w:val="1"/>
+      <w:numFmt w:val="lowerLetter"/>
+      <w:lvlText w:val="%5."/>
+      <w:lvlJc w:val="left"/>
+      <w:pPr>
+        <w:ind w:left="3600" w:hanging="360"/>
+      </w:pPr>
+    </w:lvl>
+    <w:lvl w:ilvl="5" w:tplc="0419001B" w:tentative="1">
+      <w:start w:val="1"/>
+      <w:numFmt w:val="lowerRoman"/>
+      <w:lvlText w:val="%6."/>
+      <w:lvlJc w:val="right"/>
+      <w:pPr>
+        <w:ind w:left="4320" w:hanging="180"/>
+      </w:pPr>
+    </w:lvl>
+    <w:lvl w:ilvl="6" w:tplc="0419000F" w:tentative="1">
+      <w:start w:val="1"/>
+      <w:numFmt w:val="decimal"/>
+      <w:lvlText w:val="%7."/>
+      <w:lvlJc w:val="left"/>
+      <w:pPr>
+        <w:ind w:left="5040" w:hanging="360"/>
+      </w:pPr>
+    </w:lvl>
+    <w:lvl w:ilvl="7" w:tplc="04190019" w:tentative="1">
+      <w:start w:val="1"/>
+      <w:numFmt w:val="lowerLetter"/>
+      <w:lvlText w:val="%8."/>
+      <w:lvlJc w:val="left"/>
+      <w:pPr>
+        <w:ind w:left="5760" w:hanging="360"/>
+      </w:pPr>
+    </w:lvl>
+    <w:lvl w:ilvl="8" w:tplc="0419001B" w:tentative="1">
+      <w:start w:val="1"/>
+      <w:numFmt w:val="lowerRoman"/>
+      <w:lvlText w:val="%9."/>
+      <w:lvlJc w:val="right"/>
+      <w:pPr>
+        <w:ind w:left="6480" w:hanging="180"/>
+      </w:pPr>
+    </w:lvl>
+  </w:abstractNum>
+  <w:num w:numId="1">
+    <w:abstractNumId w:val="0"/>
+  </w:num>
+</w:numbering>
 </file>
 
 <file path=word/styles.xml><?xml version="1.0" encoding="utf-8"?>
@@ -945,6 +1328,17 @@
     <w:semiHidden/>
     <w:unhideWhenUsed/>
   </w:style>
+  <w:style w:type="paragraph" w:styleId="a3">
+    <w:name w:val="List Paragraph"/>
+    <w:basedOn w:val="a"/>
+    <w:uiPriority w:val="34"/>
+    <w:qFormat/>
+    <w:rsid w:val="0081326C"/>
+    <w:pPr>
+      <w:ind w:left="720"/>
+      <w:contextualSpacing/>
+    </w:pPr>
+  </w:style>
 </w:styles>
 </file>
 

--- a/Дискретная математика/Lab_1/Lab_1.docx
+++ b/Дискретная математика/Lab_1/Lab_1.docx
@@ -461,18 +461,15 @@
     <w:p>
       <w:pPr>
         <w:jc w:val="center"/>
-        <w:rPr>
-          <w:lang w:val="en-US"/>
-        </w:rPr>
       </w:pPr>
       <w:r>
         <w:rPr>
           <w:noProof/>
         </w:rPr>
         <w:drawing>
-          <wp:inline distT="0" distB="0" distL="0" distR="0" wp14:anchorId="0200B85E" wp14:editId="3DCF039B">
-            <wp:extent cx="3832996" cy="8547100"/>
-            <wp:effectExtent l="0" t="0" r="0" b="6350"/>
+          <wp:inline distT="0" distB="0" distL="0" distR="0" wp14:anchorId="421FEC49" wp14:editId="298267F4">
+            <wp:extent cx="5940425" cy="7491095"/>
+            <wp:effectExtent l="0" t="0" r="3175" b="0"/>
             <wp:docPr id="1" name="Рисунок 1"/>
             <wp:cNvGraphicFramePr>
               <a:graphicFrameLocks xmlns:a="http://schemas.openxmlformats.org/drawingml/2006/main" noChangeAspect="1"/>
@@ -493,7 +490,7 @@
                   <pic:spPr>
                     <a:xfrm>
                       <a:off x="0" y="0"/>
-                      <a:ext cx="3840624" cy="8564110"/>
+                      <a:ext cx="5940425" cy="7491095"/>
                     </a:xfrm>
                     <a:prstGeom prst="rect">
                       <a:avLst/>
@@ -524,7 +521,6 @@
     </w:p>
     <w:p>
       <w:pPr>
-        <w:jc w:val="center"/>
         <w:rPr>
           <w:sz w:val="24"/>
           <w:szCs w:val="24"/>
@@ -537,32 +533,25 @@
         </w:rPr>
         <w:br w:type="page"/>
       </w:r>
-      <w:r>
-        <w:rPr>
-          <w:sz w:val="24"/>
-          <w:szCs w:val="24"/>
+    </w:p>
+    <w:p>
+      <w:pPr>
+        <w:jc w:val="center"/>
+        <w:rPr>
+          <w:sz w:val="24"/>
+          <w:szCs w:val="24"/>
+        </w:rPr>
+      </w:pPr>
+      <w:r>
+        <w:rPr>
+          <w:noProof/>
         </w:rPr>
         <w:lastRenderedPageBreak/>
-        <w:t>Листинг программы</w:t>
-      </w:r>
-    </w:p>
-    <w:p>
-      <w:pPr>
-        <w:jc w:val="center"/>
-        <w:rPr>
-          <w:sz w:val="24"/>
-          <w:szCs w:val="24"/>
-        </w:rPr>
-      </w:pPr>
-      <w:r>
-        <w:rPr>
-          <w:noProof/>
-        </w:rPr>
         <w:drawing>
-          <wp:inline distT="0" distB="0" distL="0" distR="0" wp14:anchorId="1E1C7FA2" wp14:editId="7044FDAB">
-            <wp:extent cx="5940425" cy="6758940"/>
-            <wp:effectExtent l="0" t="0" r="3175" b="3810"/>
-            <wp:docPr id="2" name="Рисунок 2"/>
+          <wp:inline distT="0" distB="0" distL="0" distR="0" wp14:anchorId="60BAD118" wp14:editId="34F549E9">
+            <wp:extent cx="5940425" cy="8669655"/>
+            <wp:effectExtent l="0" t="0" r="3175" b="0"/>
+            <wp:docPr id="4" name="Рисунок 4"/>
             <wp:cNvGraphicFramePr>
               <a:graphicFrameLocks xmlns:a="http://schemas.openxmlformats.org/drawingml/2006/main" noChangeAspect="1"/>
             </wp:cNvGraphicFramePr>
@@ -582,7 +571,7 @@
                   <pic:spPr>
                     <a:xfrm>
                       <a:off x="0" y="0"/>
-                      <a:ext cx="5940425" cy="6758940"/>
+                      <a:ext cx="5940425" cy="8669655"/>
                     </a:xfrm>
                     <a:prstGeom prst="rect">
                       <a:avLst/>
@@ -608,42 +597,41 @@
           <w:sz w:val="24"/>
           <w:szCs w:val="24"/>
         </w:rPr>
-        <w:t>Рисунок 2 – Листинг программы</w:t>
-      </w:r>
-    </w:p>
-    <w:p>
-      <w:pPr>
-        <w:jc w:val="center"/>
-        <w:rPr>
-          <w:sz w:val="24"/>
-          <w:szCs w:val="24"/>
-        </w:rPr>
-      </w:pPr>
-      <w:r>
-        <w:rPr>
-          <w:sz w:val="24"/>
-          <w:szCs w:val="24"/>
-        </w:rPr>
-        <w:t>Вывод программы</w:t>
-      </w:r>
-    </w:p>
-    <w:p>
-      <w:pPr>
-        <w:jc w:val="center"/>
-        <w:rPr>
-          <w:sz w:val="24"/>
-          <w:szCs w:val="24"/>
-        </w:rPr>
-      </w:pPr>
+        <w:t>Рисунок 2 – Блок-схема</w:t>
+      </w:r>
+    </w:p>
+    <w:p>
+      <w:pPr>
+        <w:jc w:val="center"/>
+        <w:rPr>
+          <w:sz w:val="24"/>
+          <w:szCs w:val="24"/>
+        </w:rPr>
+      </w:pPr>
+      <w:r>
+        <w:rPr>
+          <w:sz w:val="24"/>
+          <w:szCs w:val="24"/>
+        </w:rPr>
+        <w:br w:type="page"/>
+      </w:r>
+      <w:r>
+        <w:rPr>
+          <w:sz w:val="24"/>
+          <w:szCs w:val="24"/>
+        </w:rPr>
+        <w:lastRenderedPageBreak/>
+        <w:t>Листинг программы</w:t>
+      </w:r>
       <w:r>
         <w:rPr>
           <w:noProof/>
         </w:rPr>
         <w:drawing>
-          <wp:inline distT="0" distB="0" distL="0" distR="0" wp14:anchorId="325D57E0" wp14:editId="4200EEFD">
-            <wp:extent cx="3876675" cy="371475"/>
-            <wp:effectExtent l="0" t="0" r="9525" b="9525"/>
-            <wp:docPr id="3" name="Рисунок 3"/>
+          <wp:inline distT="0" distB="0" distL="0" distR="0" wp14:anchorId="21AF6387" wp14:editId="394A5D34">
+            <wp:extent cx="5660980" cy="8477250"/>
+            <wp:effectExtent l="0" t="0" r="0" b="0"/>
+            <wp:docPr id="5" name="Рисунок 5"/>
             <wp:cNvGraphicFramePr>
               <a:graphicFrameLocks xmlns:a="http://schemas.openxmlformats.org/drawingml/2006/main" noChangeAspect="1"/>
             </wp:cNvGraphicFramePr>
@@ -663,7 +651,7 @@
                   <pic:spPr>
                     <a:xfrm>
                       <a:off x="0" y="0"/>
-                      <a:ext cx="3876675" cy="371475"/>
+                      <a:ext cx="5663484" cy="8481000"/>
                     </a:xfrm>
                     <a:prstGeom prst="rect">
                       <a:avLst/>
@@ -675,6 +663,169 @@
           </wp:inline>
         </w:drawing>
       </w:r>
+      <w:r>
+        <w:rPr>
+          <w:noProof/>
+        </w:rPr>
+        <w:lastRenderedPageBreak/>
+        <w:drawing>
+          <wp:inline distT="0" distB="0" distL="0" distR="0" wp14:anchorId="773DE760" wp14:editId="3F6ED8DC">
+            <wp:extent cx="5940425" cy="8511540"/>
+            <wp:effectExtent l="0" t="0" r="3175" b="3810"/>
+            <wp:docPr id="6" name="Рисунок 6"/>
+            <wp:cNvGraphicFramePr>
+              <a:graphicFrameLocks xmlns:a="http://schemas.openxmlformats.org/drawingml/2006/main" noChangeAspect="1"/>
+            </wp:cNvGraphicFramePr>
+            <a:graphic xmlns:a="http://schemas.openxmlformats.org/drawingml/2006/main">
+              <a:graphicData uri="http://schemas.openxmlformats.org/drawingml/2006/picture">
+                <pic:pic xmlns:pic="http://schemas.openxmlformats.org/drawingml/2006/picture">
+                  <pic:nvPicPr>
+                    <pic:cNvPr id="1" name=""/>
+                    <pic:cNvPicPr/>
+                  </pic:nvPicPr>
+                  <pic:blipFill>
+                    <a:blip r:embed="rId8"/>
+                    <a:stretch>
+                      <a:fillRect/>
+                    </a:stretch>
+                  </pic:blipFill>
+                  <pic:spPr>
+                    <a:xfrm>
+                      <a:off x="0" y="0"/>
+                      <a:ext cx="5940425" cy="8511540"/>
+                    </a:xfrm>
+                    <a:prstGeom prst="rect">
+                      <a:avLst/>
+                    </a:prstGeom>
+                  </pic:spPr>
+                </pic:pic>
+              </a:graphicData>
+            </a:graphic>
+          </wp:inline>
+        </w:drawing>
+      </w:r>
+      <w:r>
+        <w:rPr>
+          <w:noProof/>
+        </w:rPr>
+        <w:lastRenderedPageBreak/>
+        <w:drawing>
+          <wp:inline distT="0" distB="0" distL="0" distR="0" wp14:anchorId="76E655C1" wp14:editId="7D74B57C">
+            <wp:extent cx="3924300" cy="2533650"/>
+            <wp:effectExtent l="0" t="0" r="0" b="0"/>
+            <wp:docPr id="7" name="Рисунок 7"/>
+            <wp:cNvGraphicFramePr>
+              <a:graphicFrameLocks xmlns:a="http://schemas.openxmlformats.org/drawingml/2006/main" noChangeAspect="1"/>
+            </wp:cNvGraphicFramePr>
+            <a:graphic xmlns:a="http://schemas.openxmlformats.org/drawingml/2006/main">
+              <a:graphicData uri="http://schemas.openxmlformats.org/drawingml/2006/picture">
+                <pic:pic xmlns:pic="http://schemas.openxmlformats.org/drawingml/2006/picture">
+                  <pic:nvPicPr>
+                    <pic:cNvPr id="1" name=""/>
+                    <pic:cNvPicPr/>
+                  </pic:nvPicPr>
+                  <pic:blipFill>
+                    <a:blip r:embed="rId9"/>
+                    <a:stretch>
+                      <a:fillRect/>
+                    </a:stretch>
+                  </pic:blipFill>
+                  <pic:spPr>
+                    <a:xfrm>
+                      <a:off x="0" y="0"/>
+                      <a:ext cx="3924300" cy="2533650"/>
+                    </a:xfrm>
+                    <a:prstGeom prst="rect">
+                      <a:avLst/>
+                    </a:prstGeom>
+                  </pic:spPr>
+                </pic:pic>
+              </a:graphicData>
+            </a:graphic>
+          </wp:inline>
+        </w:drawing>
+      </w:r>
+    </w:p>
+    <w:p>
+      <w:pPr>
+        <w:jc w:val="center"/>
+        <w:rPr>
+          <w:sz w:val="24"/>
+          <w:szCs w:val="24"/>
+        </w:rPr>
+      </w:pPr>
+      <w:r>
+        <w:rPr>
+          <w:sz w:val="24"/>
+          <w:szCs w:val="24"/>
+        </w:rPr>
+        <w:t>Рисунок 2 – Листинг программы</w:t>
+      </w:r>
+    </w:p>
+    <w:p>
+      <w:pPr>
+        <w:jc w:val="center"/>
+        <w:rPr>
+          <w:sz w:val="24"/>
+          <w:szCs w:val="24"/>
+        </w:rPr>
+      </w:pPr>
+      <w:r>
+        <w:rPr>
+          <w:sz w:val="24"/>
+          <w:szCs w:val="24"/>
+        </w:rPr>
+        <w:t>Вывод программы</w:t>
+      </w:r>
+    </w:p>
+    <w:p>
+      <w:pPr>
+        <w:jc w:val="center"/>
+        <w:rPr>
+          <w:sz w:val="24"/>
+          <w:szCs w:val="24"/>
+        </w:rPr>
+      </w:pPr>
+      <w:r>
+        <w:rPr>
+          <w:noProof/>
+        </w:rPr>
+        <w:drawing>
+          <wp:inline distT="0" distB="0" distL="0" distR="0" wp14:anchorId="39F143EF" wp14:editId="77C80987">
+            <wp:extent cx="3581400" cy="3200400"/>
+            <wp:effectExtent l="0" t="0" r="0" b="0"/>
+            <wp:docPr id="8" name="Рисунок 8"/>
+            <wp:cNvGraphicFramePr>
+              <a:graphicFrameLocks xmlns:a="http://schemas.openxmlformats.org/drawingml/2006/main" noChangeAspect="1"/>
+            </wp:cNvGraphicFramePr>
+            <a:graphic xmlns:a="http://schemas.openxmlformats.org/drawingml/2006/main">
+              <a:graphicData uri="http://schemas.openxmlformats.org/drawingml/2006/picture">
+                <pic:pic xmlns:pic="http://schemas.openxmlformats.org/drawingml/2006/picture">
+                  <pic:nvPicPr>
+                    <pic:cNvPr id="1" name=""/>
+                    <pic:cNvPicPr/>
+                  </pic:nvPicPr>
+                  <pic:blipFill>
+                    <a:blip r:embed="rId10"/>
+                    <a:stretch>
+                      <a:fillRect/>
+                    </a:stretch>
+                  </pic:blipFill>
+                  <pic:spPr>
+                    <a:xfrm>
+                      <a:off x="0" y="0"/>
+                      <a:ext cx="3581400" cy="3200400"/>
+                    </a:xfrm>
+                    <a:prstGeom prst="rect">
+                      <a:avLst/>
+                    </a:prstGeom>
+                  </pic:spPr>
+                </pic:pic>
+              </a:graphicData>
+            </a:graphic>
+          </wp:inline>
+        </w:drawing>
+      </w:r>
     </w:p>
     <w:p>
       <w:pPr>
@@ -703,6 +854,30 @@
         <w:rPr>
           <w:sz w:val="24"/>
           <w:szCs w:val="24"/>
+        </w:rPr>
+        <w:br w:type="page"/>
+      </w:r>
+    </w:p>
+    <w:p>
+      <w:pPr>
+        <w:jc w:val="center"/>
+        <w:rPr>
+          <w:sz w:val="28"/>
+          <w:szCs w:val="28"/>
+        </w:rPr>
+      </w:pPr>
+      <w:r>
+        <w:rPr>
+          <w:sz w:val="28"/>
+          <w:szCs w:val="28"/>
+        </w:rPr>
+        <w:lastRenderedPageBreak/>
+        <w:t>Перевод графа без программы</w:t>
+      </w:r>
+      <w:r>
+        <w:rPr>
+          <w:sz w:val="28"/>
+          <w:szCs w:val="28"/>
         </w:rPr>
         <w:br w:type="page"/>
       </w:r>
@@ -764,7 +939,14 @@
           <w:szCs w:val="28"/>
           <w:lang w:val="en-US"/>
         </w:rPr>
-        <w:t>python</w:t>
+        <w:t>C</w:t>
+      </w:r>
+      <w:r>
+        <w:rPr>
+          <w:sz w:val="28"/>
+          <w:szCs w:val="28"/>
+        </w:rPr>
+        <w:t>#</w:t>
       </w:r>
       <w:r>
         <w:rPr>
